--- a/Documents/用户协议条款.docx
+++ b/Documents/用户协议条款.docx
@@ -1,14 +1,11 @@
 
 <file path=word/document.xml><?xml version="1.0" encoding="utf-8"?>
-<w:document xmlns:ve="http://schemas.openxmlformats.org/markup-compatibility/2006" xmlns:o="urn:schemas-microsoft-com:office:office" xmlns:r="http://schemas.openxmlformats.org/officeDocument/2006/relationships" xmlns:m="http://schemas.openxmlformats.org/officeDocument/2006/math" xmlns:v="urn:schemas-microsoft-com:vml" xmlns:wp="http://schemas.openxmlformats.org/drawingml/2006/wordprocessingDrawing" xmlns:w10="urn:schemas-microsoft-com:office:word" xmlns:w="http://schemas.openxmlformats.org/wordprocessingml/2006/main" xmlns:wne="http://schemas.microsoft.com/office/word/2006/wordml">
+<w:document xmlns:wpc="http://schemas.microsoft.com/office/word/2010/wordprocessingCanvas" xmlns:mo="http://schemas.microsoft.com/office/mac/office/2008/main" xmlns:mc="http://schemas.openxmlformats.org/markup-compatibility/2006" xmlns:mv="urn:schemas-microsoft-com:mac:vml" xmlns:o="urn:schemas-microsoft-com:office:office" xmlns:r="http://schemas.openxmlformats.org/officeDocument/2006/relationships" xmlns:m="http://schemas.openxmlformats.org/officeDocument/2006/math" xmlns:v="urn:schemas-microsoft-com:vml" xmlns:wp14="http://schemas.microsoft.com/office/word/2010/wordprocessingDrawing" xmlns:wp="http://schemas.openxmlformats.org/drawingml/2006/wordprocessingDrawing" xmlns:w10="urn:schemas-microsoft-com:office:word" xmlns:w="http://schemas.openxmlformats.org/wordprocessingml/2006/main" xmlns:w14="http://schemas.microsoft.com/office/word/2010/wordml" xmlns:wpg="http://schemas.microsoft.com/office/word/2010/wordprocessingGroup" xmlns:wpi="http://schemas.microsoft.com/office/word/2010/wordprocessingInk" xmlns:wne="http://schemas.microsoft.com/office/word/2006/wordml" xmlns:wps="http://schemas.microsoft.com/office/word/2010/wordprocessingShape" mc:Ignorable="w14 wp14">
   <w:body>
     <w:p>
       <w:pPr>
         <w:pStyle w:val="1"/>
-        <w:spacing w:afterLines="50"/>
-        <w:rPr>
-          <w:rFonts w:hint="eastAsia"/>
-        </w:rPr>
+        <w:spacing w:afterLines="50" w:after="156"/>
       </w:pPr>
       <w:r>
         <w:rPr>
@@ -19,16 +16,43 @@
     </w:p>
     <w:p>
       <w:pPr>
-        <w:spacing w:afterLines="50"/>
-        <w:rPr>
-          <w:rFonts w:hint="eastAsia"/>
-        </w:rPr>
-      </w:pPr>
-      <w:r>
-        <w:rPr>
-          <w:rFonts w:hint="eastAsia"/>
-        </w:rPr>
-        <w:t>人海是一款基于兴趣匹配的匿名视频交友产品，人海</w:t>
+        <w:spacing w:afterLines="50" w:after="156"/>
+      </w:pPr>
+      <w:r>
+        <w:rPr>
+          <w:rFonts w:hint="eastAsia"/>
+        </w:rPr>
+        <w:t>人海是一款基于移动设备</w:t>
+      </w:r>
+      <w:r>
+        <w:rPr>
+          <w:rFonts w:hint="eastAsia"/>
+        </w:rPr>
+        <w:t>app</w:t>
+      </w:r>
+      <w:r>
+        <w:rPr>
+          <w:rFonts w:hint="eastAsia"/>
+        </w:rPr>
+        <w:t>的</w:t>
+      </w:r>
+      <w:r>
+        <w:rPr>
+          <w:rFonts w:hint="eastAsia"/>
+        </w:rPr>
+        <w:t>陌生人</w:t>
+      </w:r>
+      <w:r>
+        <w:rPr>
+          <w:rFonts w:hint="eastAsia"/>
+        </w:rPr>
+        <w:t>社交</w:t>
+      </w:r>
+      <w:r>
+        <w:rPr>
+          <w:rFonts w:hint="eastAsia"/>
+        </w:rPr>
+        <w:t>产品，人海</w:t>
       </w:r>
       <w:r>
         <w:rPr>
@@ -52,7 +76,13 @@
         <w:rPr>
           <w:rFonts w:hint="eastAsia"/>
         </w:rPr>
-        <w:t>SimpleLife Studio</w:t>
+        <w:t>Simplel</w:t>
+      </w:r>
+      <w:r>
+        <w:rPr>
+          <w:rFonts w:hint="eastAsia"/>
+        </w:rPr>
+        <w:t>ife Studio</w:t>
       </w:r>
       <w:r>
         <w:rPr>
@@ -75,10 +105,7 @@
     </w:p>
     <w:p>
       <w:pPr>
-        <w:spacing w:afterLines="50"/>
-        <w:rPr>
-          <w:rFonts w:hint="eastAsia"/>
-        </w:rPr>
+        <w:spacing w:afterLines="50" w:after="156"/>
       </w:pPr>
       <w:r>
         <w:rPr>
@@ -125,10 +152,7 @@
     </w:p>
     <w:p>
       <w:pPr>
-        <w:spacing w:afterLines="50"/>
-        <w:rPr>
-          <w:rFonts w:hint="eastAsia"/>
-        </w:rPr>
+        <w:spacing w:afterLines="50" w:after="156"/>
       </w:pPr>
       <w:r>
         <w:rPr>
@@ -181,10 +205,7 @@
     </w:p>
     <w:p>
       <w:pPr>
-        <w:spacing w:afterLines="50"/>
-        <w:rPr>
-          <w:rFonts w:hint="eastAsia"/>
-        </w:rPr>
+        <w:spacing w:afterLines="50" w:after="156"/>
       </w:pPr>
       <w:r>
         <w:rPr>
@@ -219,10 +240,7 @@
     </w:p>
     <w:p>
       <w:pPr>
-        <w:spacing w:afterLines="50"/>
-        <w:rPr>
-          <w:rFonts w:hint="eastAsia"/>
-        </w:rPr>
+        <w:spacing w:afterLines="50" w:after="156"/>
       </w:pPr>
       <w:r>
         <w:rPr>
@@ -245,10 +263,7 @@
     </w:p>
     <w:p>
       <w:pPr>
-        <w:spacing w:afterLines="50"/>
-        <w:rPr>
-          <w:rFonts w:hint="eastAsia"/>
-        </w:rPr>
+        <w:spacing w:afterLines="50" w:after="156"/>
       </w:pPr>
       <w:r>
         <w:rPr>
@@ -265,10 +280,7 @@
     </w:p>
     <w:p>
       <w:pPr>
-        <w:spacing w:afterLines="50"/>
-        <w:rPr>
-          <w:rFonts w:hint="eastAsia"/>
-        </w:rPr>
+        <w:spacing w:afterLines="50" w:after="156"/>
       </w:pPr>
       <w:r>
         <w:rPr>
@@ -303,10 +315,7 @@
     </w:p>
     <w:p>
       <w:pPr>
-        <w:spacing w:afterLines="50"/>
-        <w:rPr>
-          <w:rFonts w:hint="eastAsia"/>
-        </w:rPr>
+        <w:spacing w:afterLines="50" w:after="156"/>
       </w:pPr>
       <w:r>
         <w:rPr>
@@ -323,10 +332,7 @@
     </w:p>
     <w:p>
       <w:pPr>
-        <w:spacing w:afterLines="50"/>
-        <w:rPr>
-          <w:rFonts w:hint="eastAsia"/>
-        </w:rPr>
+        <w:spacing w:afterLines="50" w:after="156"/>
       </w:pPr>
       <w:r>
         <w:rPr>
@@ -355,10 +361,7 @@
     </w:p>
     <w:p>
       <w:pPr>
-        <w:spacing w:afterLines="50"/>
-        <w:rPr>
-          <w:rFonts w:hint="eastAsia"/>
-        </w:rPr>
+        <w:spacing w:afterLines="50" w:after="156"/>
       </w:pPr>
       <w:r>
         <w:rPr>
@@ -387,10 +390,7 @@
     </w:p>
     <w:p>
       <w:pPr>
-        <w:spacing w:afterLines="50"/>
-        <w:rPr>
-          <w:rFonts w:hint="eastAsia"/>
-        </w:rPr>
+        <w:spacing w:afterLines="50" w:after="156"/>
       </w:pPr>
       <w:r>
         <w:rPr>
@@ -419,10 +419,7 @@
     </w:p>
     <w:p>
       <w:pPr>
-        <w:spacing w:afterLines="50"/>
-        <w:rPr>
-          <w:rFonts w:hint="eastAsia"/>
-        </w:rPr>
+        <w:spacing w:afterLines="50" w:after="156"/>
       </w:pPr>
       <w:r>
         <w:rPr>
@@ -451,10 +448,7 @@
     </w:p>
     <w:p>
       <w:pPr>
-        <w:spacing w:afterLines="50"/>
-        <w:rPr>
-          <w:rFonts w:hint="eastAsia"/>
-        </w:rPr>
+        <w:spacing w:afterLines="50" w:after="156"/>
       </w:pPr>
       <w:r>
         <w:rPr>
@@ -483,10 +477,7 @@
     </w:p>
     <w:p>
       <w:pPr>
-        <w:spacing w:afterLines="50"/>
-        <w:rPr>
-          <w:rFonts w:hint="eastAsia"/>
-        </w:rPr>
+        <w:spacing w:afterLines="50" w:after="156"/>
       </w:pPr>
       <w:r>
         <w:rPr>
@@ -503,10 +494,7 @@
     </w:p>
     <w:p>
       <w:pPr>
-        <w:spacing w:afterLines="50"/>
-        <w:rPr>
-          <w:rFonts w:hint="eastAsia"/>
-        </w:rPr>
+        <w:spacing w:afterLines="50" w:after="156"/>
       </w:pPr>
       <w:r>
         <w:rPr>
@@ -541,10 +529,7 @@
     </w:p>
     <w:p>
       <w:pPr>
-        <w:spacing w:afterLines="50"/>
-        <w:rPr>
-          <w:rFonts w:hint="eastAsia"/>
-        </w:rPr>
+        <w:spacing w:afterLines="50" w:after="156"/>
       </w:pPr>
       <w:r>
         <w:rPr>
@@ -579,10 +564,7 @@
     </w:p>
     <w:p>
       <w:pPr>
-        <w:spacing w:afterLines="50"/>
-        <w:rPr>
-          <w:rFonts w:hint="eastAsia"/>
-        </w:rPr>
+        <w:spacing w:afterLines="50" w:after="156"/>
       </w:pPr>
       <w:r>
         <w:rPr>
@@ -605,10 +587,7 @@
     </w:p>
     <w:p>
       <w:pPr>
-        <w:spacing w:afterLines="50"/>
-        <w:rPr>
-          <w:rFonts w:hint="eastAsia"/>
-        </w:rPr>
+        <w:spacing w:afterLines="50" w:after="156"/>
       </w:pPr>
       <w:r>
         <w:rPr>
@@ -625,10 +604,7 @@
     </w:p>
     <w:p>
       <w:pPr>
-        <w:spacing w:afterLines="50"/>
-        <w:rPr>
-          <w:rFonts w:hint="eastAsia"/>
-        </w:rPr>
+        <w:spacing w:afterLines="50" w:after="156"/>
       </w:pPr>
       <w:r>
         <w:rPr>
@@ -669,10 +645,7 @@
     </w:p>
     <w:p>
       <w:pPr>
-        <w:spacing w:afterLines="50"/>
-        <w:rPr>
-          <w:rFonts w:hint="eastAsia"/>
-        </w:rPr>
+        <w:spacing w:afterLines="50" w:after="156"/>
       </w:pPr>
       <w:r>
         <w:rPr>
@@ -689,10 +662,7 @@
     </w:p>
     <w:p>
       <w:pPr>
-        <w:spacing w:afterLines="50"/>
-        <w:rPr>
-          <w:rFonts w:hint="eastAsia"/>
-        </w:rPr>
+        <w:spacing w:afterLines="50" w:after="156"/>
       </w:pPr>
       <w:r>
         <w:rPr>
@@ -704,10 +674,7 @@
     </w:p>
     <w:p>
       <w:pPr>
-        <w:spacing w:afterLines="50"/>
-        <w:rPr>
-          <w:rFonts w:hint="eastAsia"/>
-        </w:rPr>
+        <w:spacing w:afterLines="50" w:after="156"/>
       </w:pPr>
       <w:r>
         <w:rPr>
@@ -730,7 +697,7 @@
     </w:p>
     <w:p>
       <w:pPr>
-        <w:spacing w:afterLines="50"/>
+        <w:spacing w:afterLines="50" w:after="156"/>
       </w:pPr>
       <w:r>
         <w:rPr>
@@ -777,10 +744,7 @@
     </w:p>
     <w:p>
       <w:pPr>
-        <w:spacing w:afterLines="50"/>
-        <w:rPr>
-          <w:rFonts w:hint="eastAsia"/>
-        </w:rPr>
+        <w:spacing w:afterLines="50" w:after="156"/>
       </w:pPr>
       <w:r>
         <w:rPr>
@@ -809,10 +773,7 @@
     </w:p>
     <w:p>
       <w:pPr>
-        <w:spacing w:afterLines="50"/>
-        <w:rPr>
-          <w:rFonts w:hint="eastAsia"/>
-        </w:rPr>
+        <w:spacing w:afterLines="50" w:after="156"/>
       </w:pPr>
       <w:r>
         <w:rPr>
@@ -865,18 +826,12 @@
     </w:p>
     <w:p>
       <w:pPr>
-        <w:spacing w:afterLines="50"/>
-        <w:rPr>
-          <w:rFonts w:hint="eastAsia"/>
-        </w:rPr>
-      </w:pPr>
-    </w:p>
-    <w:p>
-      <w:pPr>
-        <w:spacing w:afterLines="50"/>
-        <w:rPr>
-          <w:rFonts w:hint="eastAsia"/>
-        </w:rPr>
+        <w:spacing w:afterLines="50" w:after="156"/>
+      </w:pPr>
+    </w:p>
+    <w:p>
+      <w:pPr>
+        <w:spacing w:afterLines="50" w:after="156"/>
       </w:pPr>
       <w:r>
         <w:rPr>
@@ -893,10 +848,7 @@
     </w:p>
     <w:p>
       <w:pPr>
-        <w:spacing w:afterLines="50"/>
-        <w:rPr>
-          <w:rFonts w:hint="eastAsia"/>
-        </w:rPr>
+        <w:spacing w:afterLines="50" w:after="156"/>
       </w:pPr>
       <w:r>
         <w:rPr>
@@ -973,10 +925,7 @@
     </w:p>
     <w:p>
       <w:pPr>
-        <w:spacing w:afterLines="50"/>
-        <w:rPr>
-          <w:rFonts w:hint="eastAsia"/>
-        </w:rPr>
+        <w:spacing w:afterLines="50" w:after="156"/>
       </w:pPr>
       <w:r>
         <w:rPr>
@@ -999,10 +948,7 @@
     </w:p>
     <w:p>
       <w:pPr>
-        <w:spacing w:afterLines="50"/>
-        <w:rPr>
-          <w:rFonts w:hint="eastAsia"/>
-        </w:rPr>
+        <w:spacing w:afterLines="50" w:after="156"/>
       </w:pPr>
       <w:r>
         <w:rPr>
@@ -1031,10 +977,7 @@
     </w:p>
     <w:p>
       <w:pPr>
-        <w:spacing w:afterLines="50"/>
-        <w:rPr>
-          <w:rFonts w:hint="eastAsia"/>
-        </w:rPr>
+        <w:spacing w:afterLines="50" w:after="156"/>
       </w:pPr>
       <w:r>
         <w:rPr>
@@ -1057,10 +1000,7 @@
     </w:p>
     <w:p>
       <w:pPr>
-        <w:spacing w:afterLines="50"/>
-        <w:rPr>
-          <w:rFonts w:hint="eastAsia"/>
-        </w:rPr>
+        <w:spacing w:afterLines="50" w:after="156"/>
       </w:pPr>
       <w:r>
         <w:rPr>
@@ -1083,10 +1023,7 @@
     </w:p>
     <w:p>
       <w:pPr>
-        <w:spacing w:afterLines="50"/>
-        <w:rPr>
-          <w:rFonts w:hint="eastAsia"/>
-        </w:rPr>
+        <w:spacing w:afterLines="50" w:after="156"/>
       </w:pPr>
       <w:r>
         <w:rPr>
@@ -1109,10 +1046,7 @@
     </w:p>
     <w:p>
       <w:pPr>
-        <w:spacing w:afterLines="50"/>
-        <w:rPr>
-          <w:rFonts w:hint="eastAsia"/>
-        </w:rPr>
+        <w:spacing w:afterLines="50" w:after="156"/>
       </w:pPr>
       <w:r>
         <w:rPr>
@@ -1135,10 +1069,7 @@
     </w:p>
     <w:p>
       <w:pPr>
-        <w:spacing w:afterLines="50"/>
-        <w:rPr>
-          <w:rFonts w:hint="eastAsia"/>
-        </w:rPr>
+        <w:spacing w:afterLines="50" w:after="156"/>
       </w:pPr>
       <w:r>
         <w:rPr>
@@ -1161,10 +1092,7 @@
     </w:p>
     <w:p>
       <w:pPr>
-        <w:spacing w:afterLines="50"/>
-        <w:rPr>
-          <w:rFonts w:hint="eastAsia"/>
-        </w:rPr>
+        <w:spacing w:afterLines="50" w:after="156"/>
       </w:pPr>
       <w:r>
         <w:rPr>
@@ -1187,10 +1115,7 @@
     </w:p>
     <w:p>
       <w:pPr>
-        <w:spacing w:afterLines="50"/>
-        <w:rPr>
-          <w:rFonts w:hint="eastAsia"/>
-        </w:rPr>
+        <w:spacing w:afterLines="50" w:after="156"/>
       </w:pPr>
       <w:r>
         <w:rPr>
@@ -1213,10 +1138,7 @@
     </w:p>
     <w:p>
       <w:pPr>
-        <w:spacing w:afterLines="50"/>
-        <w:rPr>
-          <w:rFonts w:hint="eastAsia"/>
-        </w:rPr>
+        <w:spacing w:afterLines="50" w:after="156"/>
       </w:pPr>
       <w:r>
         <w:rPr>
@@ -1245,10 +1167,7 @@
     </w:p>
     <w:p>
       <w:pPr>
-        <w:spacing w:afterLines="50"/>
-        <w:rPr>
-          <w:rFonts w:hint="eastAsia"/>
-        </w:rPr>
+        <w:spacing w:afterLines="50" w:after="156"/>
       </w:pPr>
       <w:r>
         <w:rPr>
@@ -1277,10 +1196,7 @@
     </w:p>
     <w:p>
       <w:pPr>
-        <w:spacing w:afterLines="50"/>
-        <w:rPr>
-          <w:rFonts w:hint="eastAsia"/>
-        </w:rPr>
+        <w:spacing w:afterLines="50" w:after="156"/>
       </w:pPr>
       <w:r>
         <w:rPr>
@@ -1309,10 +1225,7 @@
     </w:p>
     <w:p>
       <w:pPr>
-        <w:spacing w:afterLines="50"/>
-        <w:rPr>
-          <w:rFonts w:hint="eastAsia"/>
-        </w:rPr>
+        <w:spacing w:afterLines="50" w:after="156"/>
       </w:pPr>
       <w:r>
         <w:rPr>
@@ -1341,10 +1254,7 @@
     </w:p>
     <w:p>
       <w:pPr>
-        <w:spacing w:afterLines="50"/>
-        <w:rPr>
-          <w:rFonts w:hint="eastAsia"/>
-        </w:rPr>
+        <w:spacing w:afterLines="50" w:after="156"/>
       </w:pPr>
       <w:r>
         <w:rPr>
@@ -1379,10 +1289,7 @@
     </w:p>
     <w:p>
       <w:pPr>
-        <w:spacing w:afterLines="50"/>
-        <w:rPr>
-          <w:rFonts w:hint="eastAsia"/>
-        </w:rPr>
+        <w:spacing w:afterLines="50" w:after="156"/>
       </w:pPr>
       <w:r>
         <w:rPr>
@@ -1411,10 +1318,7 @@
     </w:p>
     <w:p>
       <w:pPr>
-        <w:spacing w:afterLines="50"/>
-        <w:rPr>
-          <w:rFonts w:hint="eastAsia"/>
-        </w:rPr>
+        <w:spacing w:afterLines="50" w:after="156"/>
       </w:pPr>
       <w:r>
         <w:rPr>
@@ -1431,10 +1335,7 @@
     </w:p>
     <w:p>
       <w:pPr>
-        <w:spacing w:afterLines="50"/>
-        <w:rPr>
-          <w:rFonts w:hint="eastAsia"/>
-        </w:rPr>
+        <w:spacing w:afterLines="50" w:after="156"/>
       </w:pPr>
       <w:r>
         <w:rPr>
@@ -1469,10 +1370,7 @@
     </w:p>
     <w:p>
       <w:pPr>
-        <w:spacing w:afterLines="50"/>
-        <w:rPr>
-          <w:rFonts w:hint="eastAsia"/>
-        </w:rPr>
+        <w:spacing w:afterLines="50" w:after="156"/>
       </w:pPr>
       <w:r>
         <w:rPr>
@@ -1513,10 +1411,7 @@
     </w:p>
     <w:p>
       <w:pPr>
-        <w:spacing w:afterLines="50"/>
-        <w:rPr>
-          <w:rFonts w:hint="eastAsia"/>
-        </w:rPr>
+        <w:spacing w:afterLines="50" w:after="156"/>
       </w:pPr>
       <w:r>
         <w:rPr>
@@ -1558,10 +1453,7 @@
     </w:p>
     <w:p>
       <w:pPr>
-        <w:spacing w:afterLines="50"/>
-        <w:rPr>
-          <w:rFonts w:hint="eastAsia"/>
-        </w:rPr>
+        <w:spacing w:afterLines="50" w:after="156"/>
       </w:pPr>
       <w:r>
         <w:rPr>
@@ -1578,10 +1470,7 @@
     </w:p>
     <w:p>
       <w:pPr>
-        <w:spacing w:afterLines="50"/>
-        <w:rPr>
-          <w:rFonts w:hint="eastAsia"/>
-        </w:rPr>
+        <w:spacing w:afterLines="50" w:after="156"/>
       </w:pPr>
       <w:r>
         <w:rPr>
@@ -1610,10 +1499,7 @@
     </w:p>
     <w:p>
       <w:pPr>
-        <w:spacing w:afterLines="50"/>
-        <w:rPr>
-          <w:rFonts w:hint="eastAsia"/>
-        </w:rPr>
+        <w:spacing w:afterLines="50" w:after="156"/>
       </w:pPr>
       <w:r>
         <w:rPr>
@@ -1654,10 +1540,7 @@
     </w:p>
     <w:p>
       <w:pPr>
-        <w:spacing w:afterLines="50"/>
-        <w:rPr>
-          <w:rFonts w:hint="eastAsia"/>
-        </w:rPr>
+        <w:spacing w:afterLines="50" w:after="156"/>
       </w:pPr>
       <w:r>
         <w:rPr>
@@ -1710,10 +1593,7 @@
     </w:p>
     <w:p>
       <w:pPr>
-        <w:spacing w:afterLines="50"/>
-        <w:rPr>
-          <w:rFonts w:hint="eastAsia"/>
-        </w:rPr>
+        <w:spacing w:afterLines="50" w:after="156"/>
       </w:pPr>
       <w:r>
         <w:rPr>
@@ -1754,10 +1634,7 @@
     </w:p>
     <w:p>
       <w:pPr>
-        <w:spacing w:afterLines="50"/>
-        <w:rPr>
-          <w:rFonts w:hint="eastAsia"/>
-        </w:rPr>
+        <w:spacing w:afterLines="50" w:after="156"/>
       </w:pPr>
       <w:r>
         <w:rPr>
@@ -1798,10 +1675,7 @@
     </w:p>
     <w:p>
       <w:pPr>
-        <w:spacing w:afterLines="50"/>
-        <w:rPr>
-          <w:rFonts w:hint="eastAsia"/>
-        </w:rPr>
+        <w:spacing w:afterLines="50" w:after="156"/>
       </w:pPr>
       <w:r>
         <w:rPr>
@@ -1830,10 +1704,7 @@
     </w:p>
     <w:p>
       <w:pPr>
-        <w:spacing w:afterLines="50"/>
-        <w:rPr>
-          <w:rFonts w:hint="eastAsia"/>
-        </w:rPr>
+        <w:spacing w:afterLines="50" w:after="156"/>
       </w:pPr>
       <w:r>
         <w:rPr>
@@ -1847,17 +1718,19 @@
         </w:rPr>
         <w:t>您已知晓或同意我们的服务是基于第三方的技术支持获得，例如</w:t>
       </w:r>
+      <w:proofErr w:type="spellStart"/>
       <w:r>
         <w:rPr>
           <w:rFonts w:hint="eastAsia"/>
         </w:rPr>
         <w:t>iOS</w:t>
       </w:r>
-      <w:r>
-        <w:rPr>
-          <w:rFonts w:hint="eastAsia"/>
-        </w:rPr>
-        <w:t>、安卓系统等。您已知晓本协议是在您与本公司之间签订，而非您与上述第三方之间签订。本公司是基于</w:t>
+      <w:proofErr w:type="spellEnd"/>
+      <w:r>
+        <w:rPr>
+          <w:rFonts w:hint="eastAsia"/>
+        </w:rPr>
+        <w:t>系统等。您已知晓本协议是在您与本公司之间签订，而非您与上述第三方之间签订。本公司是基于</w:t>
       </w:r>
       <w:r>
         <w:rPr>
@@ -1898,10 +1771,7 @@
     </w:p>
     <w:p>
       <w:pPr>
-        <w:spacing w:afterLines="50"/>
-        <w:rPr>
-          <w:rFonts w:hint="eastAsia"/>
-        </w:rPr>
+        <w:spacing w:afterLines="50" w:after="156"/>
       </w:pPr>
       <w:r>
         <w:rPr>
@@ -1918,10 +1788,7 @@
     </w:p>
     <w:p>
       <w:pPr>
-        <w:spacing w:afterLines="50"/>
-        <w:rPr>
-          <w:rFonts w:hint="eastAsia"/>
-        </w:rPr>
+        <w:spacing w:afterLines="50" w:after="156"/>
       </w:pPr>
       <w:r>
         <w:rPr>
@@ -1956,10 +1823,7 @@
     </w:p>
     <w:p>
       <w:pPr>
-        <w:spacing w:afterLines="50"/>
-        <w:rPr>
-          <w:rFonts w:hint="eastAsia"/>
-        </w:rPr>
+        <w:spacing w:afterLines="50" w:after="156"/>
       </w:pPr>
       <w:r>
         <w:rPr>
@@ -1982,10 +1846,7 @@
     </w:p>
     <w:p>
       <w:pPr>
-        <w:spacing w:afterLines="50"/>
-        <w:rPr>
-          <w:rFonts w:hint="eastAsia"/>
-        </w:rPr>
+        <w:spacing w:afterLines="50" w:after="156"/>
       </w:pPr>
       <w:r>
         <w:rPr>
@@ -2002,10 +1863,7 @@
     </w:p>
     <w:p>
       <w:pPr>
-        <w:spacing w:afterLines="50"/>
-        <w:rPr>
-          <w:rFonts w:hint="eastAsia"/>
-        </w:rPr>
+        <w:spacing w:afterLines="50" w:after="156"/>
       </w:pPr>
       <w:r>
         <w:rPr>
@@ -2022,10 +1880,7 @@
     </w:p>
     <w:p>
       <w:pPr>
-        <w:spacing w:afterLines="50"/>
-        <w:rPr>
-          <w:rFonts w:hint="eastAsia"/>
-        </w:rPr>
+        <w:spacing w:afterLines="50" w:after="156"/>
       </w:pPr>
       <w:r>
         <w:rPr>
@@ -2042,10 +1897,7 @@
     </w:p>
     <w:p>
       <w:pPr>
-        <w:spacing w:afterLines="50"/>
-        <w:rPr>
-          <w:rFonts w:hint="eastAsia"/>
-        </w:rPr>
+        <w:spacing w:afterLines="50" w:after="156"/>
       </w:pPr>
       <w:r>
         <w:rPr>
@@ -2092,10 +1944,7 @@
     </w:p>
     <w:p>
       <w:pPr>
-        <w:spacing w:afterLines="50"/>
-        <w:rPr>
-          <w:rFonts w:hint="eastAsia"/>
-        </w:rPr>
+        <w:spacing w:afterLines="50" w:after="156"/>
       </w:pPr>
       <w:r>
         <w:rPr>
@@ -2136,10 +1985,7 @@
     </w:p>
     <w:p>
       <w:pPr>
-        <w:spacing w:afterLines="50"/>
-        <w:rPr>
-          <w:rFonts w:hint="eastAsia"/>
-        </w:rPr>
+        <w:spacing w:afterLines="50" w:after="156"/>
       </w:pPr>
       <w:r>
         <w:rPr>
@@ -2168,10 +2014,7 @@
     </w:p>
     <w:p>
       <w:pPr>
-        <w:spacing w:afterLines="50"/>
-        <w:rPr>
-          <w:rFonts w:hint="eastAsia"/>
-        </w:rPr>
+        <w:spacing w:afterLines="50" w:after="156"/>
       </w:pPr>
       <w:r>
         <w:rPr>
@@ -2212,10 +2055,7 @@
     </w:p>
     <w:p>
       <w:pPr>
-        <w:spacing w:afterLines="50"/>
-        <w:rPr>
-          <w:rFonts w:hint="eastAsia"/>
-        </w:rPr>
+        <w:spacing w:afterLines="50" w:after="156"/>
       </w:pPr>
       <w:r>
         <w:rPr>
@@ -2244,10 +2084,7 @@
     </w:p>
     <w:p>
       <w:pPr>
-        <w:spacing w:afterLines="50"/>
-        <w:rPr>
-          <w:rFonts w:hint="eastAsia"/>
-        </w:rPr>
+        <w:spacing w:afterLines="50" w:after="156"/>
       </w:pPr>
       <w:r>
         <w:rPr>
@@ -2264,10 +2101,7 @@
     </w:p>
     <w:p>
       <w:pPr>
-        <w:spacing w:afterLines="50"/>
-        <w:rPr>
-          <w:rFonts w:hint="eastAsia"/>
-        </w:rPr>
+        <w:spacing w:afterLines="50" w:after="156"/>
       </w:pPr>
       <w:r>
         <w:rPr>
@@ -2284,10 +2118,7 @@
     </w:p>
     <w:p>
       <w:pPr>
-        <w:spacing w:afterLines="50"/>
-        <w:rPr>
-          <w:rFonts w:hint="eastAsia"/>
-        </w:rPr>
+        <w:spacing w:afterLines="50" w:after="156"/>
       </w:pPr>
       <w:r>
         <w:rPr>
@@ -2311,10 +2142,7 @@
     </w:p>
     <w:p>
       <w:pPr>
-        <w:spacing w:afterLines="50"/>
-        <w:rPr>
-          <w:rFonts w:hint="eastAsia"/>
-        </w:rPr>
+        <w:spacing w:afterLines="50" w:after="156"/>
       </w:pPr>
       <w:r>
         <w:rPr>
@@ -2355,10 +2183,7 @@
     </w:p>
     <w:p>
       <w:pPr>
-        <w:spacing w:afterLines="50"/>
-        <w:rPr>
-          <w:rFonts w:hint="eastAsia"/>
-        </w:rPr>
+        <w:spacing w:afterLines="50" w:after="156"/>
       </w:pPr>
       <w:r>
         <w:rPr>
@@ -2381,10 +2206,7 @@
     </w:p>
     <w:p>
       <w:pPr>
-        <w:spacing w:afterLines="50"/>
-        <w:rPr>
-          <w:rFonts w:hint="eastAsia"/>
-        </w:rPr>
+        <w:spacing w:afterLines="50" w:after="156"/>
       </w:pPr>
       <w:r>
         <w:rPr>
@@ -2425,10 +2247,7 @@
     </w:p>
     <w:p>
       <w:pPr>
-        <w:spacing w:afterLines="50"/>
-        <w:rPr>
-          <w:rFonts w:hint="eastAsia"/>
-        </w:rPr>
+        <w:spacing w:afterLines="50" w:after="156"/>
       </w:pPr>
       <w:r>
         <w:rPr>
@@ -2463,10 +2282,7 @@
     </w:p>
     <w:p>
       <w:pPr>
-        <w:spacing w:afterLines="50"/>
-        <w:rPr>
-          <w:rFonts w:hint="eastAsia"/>
-        </w:rPr>
+        <w:spacing w:afterLines="50" w:after="156"/>
       </w:pPr>
       <w:r>
         <w:rPr>
@@ -2495,10 +2311,7 @@
     </w:p>
     <w:p>
       <w:pPr>
-        <w:spacing w:afterLines="50"/>
-        <w:rPr>
-          <w:rFonts w:hint="eastAsia"/>
-        </w:rPr>
+        <w:spacing w:afterLines="50" w:after="156"/>
       </w:pPr>
       <w:r>
         <w:rPr>
@@ -2515,10 +2328,7 @@
     </w:p>
     <w:p>
       <w:pPr>
-        <w:spacing w:afterLines="50"/>
-        <w:rPr>
-          <w:rFonts w:hint="eastAsia"/>
-        </w:rPr>
+        <w:spacing w:afterLines="50" w:after="156"/>
       </w:pPr>
       <w:r>
         <w:rPr>
@@ -2535,10 +2345,7 @@
     </w:p>
     <w:p>
       <w:pPr>
-        <w:spacing w:afterLines="50"/>
-        <w:rPr>
-          <w:rFonts w:hint="eastAsia"/>
-        </w:rPr>
+        <w:spacing w:afterLines="50" w:after="156"/>
       </w:pPr>
       <w:r>
         <w:rPr>
@@ -2555,10 +2362,7 @@
     </w:p>
     <w:p>
       <w:pPr>
-        <w:spacing w:afterLines="50"/>
-        <w:rPr>
-          <w:rFonts w:hint="eastAsia"/>
-        </w:rPr>
+        <w:spacing w:afterLines="50" w:after="156"/>
       </w:pPr>
       <w:r>
         <w:rPr>
@@ -2575,10 +2379,7 @@
     </w:p>
     <w:p>
       <w:pPr>
-        <w:spacing w:afterLines="50"/>
-        <w:rPr>
-          <w:rFonts w:hint="eastAsia"/>
-        </w:rPr>
+        <w:spacing w:afterLines="50" w:after="156"/>
       </w:pPr>
       <w:r>
         <w:rPr>
@@ -2607,10 +2408,7 @@
     </w:p>
     <w:p>
       <w:pPr>
-        <w:spacing w:afterLines="50"/>
-        <w:rPr>
-          <w:rFonts w:hint="eastAsia"/>
-        </w:rPr>
+        <w:spacing w:afterLines="50" w:after="156"/>
       </w:pPr>
       <w:r>
         <w:rPr>
@@ -2639,10 +2437,7 @@
     </w:p>
     <w:p>
       <w:pPr>
-        <w:spacing w:afterLines="50"/>
-        <w:rPr>
-          <w:rFonts w:hint="eastAsia"/>
-        </w:rPr>
+        <w:spacing w:afterLines="50" w:after="156"/>
       </w:pPr>
       <w:r>
         <w:rPr>
@@ -2677,10 +2472,7 @@
     </w:p>
     <w:p>
       <w:pPr>
-        <w:spacing w:afterLines="50"/>
-        <w:rPr>
-          <w:rFonts w:hint="eastAsia"/>
-        </w:rPr>
+        <w:spacing w:afterLines="50" w:after="156"/>
       </w:pPr>
       <w:r>
         <w:rPr>
@@ -2697,10 +2489,7 @@
     </w:p>
     <w:p>
       <w:pPr>
-        <w:spacing w:afterLines="50"/>
-        <w:rPr>
-          <w:rFonts w:hint="eastAsia"/>
-        </w:rPr>
+        <w:spacing w:afterLines="50" w:after="156"/>
       </w:pPr>
       <w:r>
         <w:rPr>
@@ -2723,10 +2512,7 @@
     </w:p>
     <w:p>
       <w:pPr>
-        <w:spacing w:afterLines="50"/>
-        <w:rPr>
-          <w:rFonts w:hint="eastAsia"/>
-        </w:rPr>
+        <w:spacing w:afterLines="50" w:after="156"/>
       </w:pPr>
       <w:r>
         <w:rPr>
@@ -2755,10 +2541,7 @@
     </w:p>
     <w:p>
       <w:pPr>
-        <w:spacing w:afterLines="50"/>
-        <w:rPr>
-          <w:rFonts w:hint="eastAsia"/>
-        </w:rPr>
+        <w:spacing w:afterLines="50" w:after="156"/>
       </w:pPr>
       <w:r>
         <w:rPr>
@@ -2793,10 +2576,7 @@
     </w:p>
     <w:p>
       <w:pPr>
-        <w:spacing w:afterLines="50"/>
-        <w:rPr>
-          <w:rFonts w:hint="eastAsia"/>
-        </w:rPr>
+        <w:spacing w:afterLines="50" w:after="156"/>
       </w:pPr>
       <w:r>
         <w:rPr>
@@ -2831,10 +2611,7 @@
     </w:p>
     <w:p>
       <w:pPr>
-        <w:spacing w:afterLines="50"/>
-        <w:rPr>
-          <w:rFonts w:hint="eastAsia"/>
-        </w:rPr>
+        <w:spacing w:afterLines="50" w:after="156"/>
       </w:pPr>
       <w:r>
         <w:rPr>
@@ -2857,10 +2634,7 @@
     </w:p>
     <w:p>
       <w:pPr>
-        <w:spacing w:afterLines="50"/>
-        <w:rPr>
-          <w:rFonts w:hint="eastAsia"/>
-        </w:rPr>
+        <w:spacing w:afterLines="50" w:after="156"/>
       </w:pPr>
       <w:r>
         <w:rPr>
@@ -2895,10 +2669,7 @@
     </w:p>
     <w:p>
       <w:pPr>
-        <w:spacing w:afterLines="50"/>
-        <w:rPr>
-          <w:rFonts w:hint="eastAsia"/>
-        </w:rPr>
+        <w:spacing w:afterLines="50" w:after="156"/>
       </w:pPr>
       <w:r>
         <w:rPr>
@@ -2927,10 +2698,7 @@
     </w:p>
     <w:p>
       <w:pPr>
-        <w:spacing w:afterLines="50"/>
-        <w:rPr>
-          <w:rFonts w:hint="eastAsia"/>
-        </w:rPr>
+        <w:spacing w:afterLines="50" w:after="156"/>
       </w:pPr>
       <w:r>
         <w:rPr>
@@ -2941,10 +2709,7 @@
     </w:p>
     <w:p>
       <w:pPr>
-        <w:spacing w:afterLines="50"/>
-        <w:rPr>
-          <w:rFonts w:hint="eastAsia"/>
-        </w:rPr>
+        <w:spacing w:afterLines="50" w:after="156"/>
       </w:pPr>
       <w:r>
         <w:rPr>
@@ -2974,10 +2739,7 @@
     </w:p>
     <w:p>
       <w:pPr>
-        <w:spacing w:afterLines="50"/>
-        <w:rPr>
-          <w:rFonts w:hint="eastAsia"/>
-        </w:rPr>
+        <w:spacing w:afterLines="50" w:after="156"/>
       </w:pPr>
       <w:r>
         <w:rPr>
@@ -3006,10 +2768,7 @@
     </w:p>
     <w:p>
       <w:pPr>
-        <w:spacing w:afterLines="50"/>
-        <w:rPr>
-          <w:rFonts w:hint="eastAsia"/>
-        </w:rPr>
+        <w:spacing w:afterLines="50" w:after="156"/>
       </w:pPr>
       <w:r>
         <w:rPr>
@@ -3026,10 +2785,7 @@
     </w:p>
     <w:p>
       <w:pPr>
-        <w:spacing w:afterLines="50"/>
-        <w:rPr>
-          <w:rFonts w:hint="eastAsia"/>
-        </w:rPr>
+        <w:spacing w:afterLines="50" w:after="156"/>
       </w:pPr>
       <w:r>
         <w:rPr>
@@ -3058,10 +2814,7 @@
     </w:p>
     <w:p>
       <w:pPr>
-        <w:spacing w:afterLines="50"/>
-        <w:rPr>
-          <w:rFonts w:hint="eastAsia"/>
-        </w:rPr>
+        <w:spacing w:afterLines="50" w:after="156"/>
       </w:pPr>
       <w:r>
         <w:rPr>
@@ -3090,10 +2843,7 @@
     </w:p>
     <w:p>
       <w:pPr>
-        <w:spacing w:afterLines="50"/>
-        <w:rPr>
-          <w:rFonts w:hint="eastAsia"/>
-        </w:rPr>
+        <w:spacing w:afterLines="50" w:after="156"/>
       </w:pPr>
       <w:r>
         <w:rPr>
@@ -3105,15 +2855,26 @@
         <w:rPr>
           <w:rFonts w:hint="eastAsia"/>
         </w:rPr>
-        <w:t>simplelife.renhai@gmail.com</w:t>
-      </w:r>
-    </w:p>
-    <w:p>
-      <w:pPr>
-        <w:spacing w:afterLines="50"/>
-        <w:rPr>
-          <w:rFonts w:hint="eastAsia"/>
-        </w:rPr>
+        <w:t>simplelife</w:t>
+      </w:r>
+      <w:r>
+        <w:rPr>
+          <w:rFonts w:hint="eastAsia"/>
+        </w:rPr>
+        <w:t>studio.cn</w:t>
+      </w:r>
+      <w:bookmarkStart w:id="0" w:name="_GoBack"/>
+      <w:bookmarkEnd w:id="0"/>
+      <w:r>
+        <w:rPr>
+          <w:rFonts w:hint="eastAsia"/>
+        </w:rPr>
+        <w:t>@gmail.com</w:t>
+      </w:r>
+    </w:p>
+    <w:p>
+      <w:pPr>
+        <w:spacing w:afterLines="50" w:after="156"/>
       </w:pPr>
       <w:r>
         <w:rPr>
@@ -3154,23 +2915,17 @@
     </w:p>
     <w:p>
       <w:pPr>
-        <w:spacing w:afterLines="50"/>
-        <w:rPr>
-          <w:rFonts w:hint="eastAsia"/>
-        </w:rPr>
-      </w:pPr>
-    </w:p>
-    <w:p>
-      <w:pPr>
-        <w:spacing w:afterLines="50"/>
-        <w:rPr>
-          <w:rFonts w:hint="eastAsia"/>
-        </w:rPr>
-      </w:pPr>
-    </w:p>
-    <w:p>
-      <w:pPr>
-        <w:spacing w:afterLines="50"/>
+        <w:spacing w:afterLines="50" w:after="156"/>
+      </w:pPr>
+    </w:p>
+    <w:p>
+      <w:pPr>
+        <w:spacing w:afterLines="50" w:after="156"/>
+      </w:pPr>
+    </w:p>
+    <w:p>
+      <w:pPr>
+        <w:spacing w:afterLines="50" w:after="156"/>
       </w:pPr>
     </w:p>
     <w:sectPr>
@@ -3184,15 +2939,15 @@
 </file>
 
 <file path=word/endnotes.xml><?xml version="1.0" encoding="utf-8"?>
-<w:endnotes xmlns:ve="http://schemas.openxmlformats.org/markup-compatibility/2006" xmlns:o="urn:schemas-microsoft-com:office:office" xmlns:r="http://schemas.openxmlformats.org/officeDocument/2006/relationships" xmlns:m="http://schemas.openxmlformats.org/officeDocument/2006/math" xmlns:v="urn:schemas-microsoft-com:vml" xmlns:wp="http://schemas.openxmlformats.org/drawingml/2006/wordprocessingDrawing" xmlns:w10="urn:schemas-microsoft-com:office:word" xmlns:w="http://schemas.openxmlformats.org/wordprocessingml/2006/main" xmlns:wne="http://schemas.microsoft.com/office/word/2006/wordml">
-  <w:endnote w:type="separator" w:id="0">
+<w:endnotes xmlns:wpc="http://schemas.microsoft.com/office/word/2010/wordprocessingCanvas" xmlns:mo="http://schemas.microsoft.com/office/mac/office/2008/main" xmlns:mc="http://schemas.openxmlformats.org/markup-compatibility/2006" xmlns:mv="urn:schemas-microsoft-com:mac:vml" xmlns:o="urn:schemas-microsoft-com:office:office" xmlns:r="http://schemas.openxmlformats.org/officeDocument/2006/relationships" xmlns:m="http://schemas.openxmlformats.org/officeDocument/2006/math" xmlns:v="urn:schemas-microsoft-com:vml" xmlns:wp14="http://schemas.microsoft.com/office/word/2010/wordprocessingDrawing" xmlns:wp="http://schemas.openxmlformats.org/drawingml/2006/wordprocessingDrawing" xmlns:w10="urn:schemas-microsoft-com:office:word" xmlns:w="http://schemas.openxmlformats.org/wordprocessingml/2006/main" xmlns:w14="http://schemas.microsoft.com/office/word/2010/wordml" xmlns:wpg="http://schemas.microsoft.com/office/word/2010/wordprocessingGroup" xmlns:wpi="http://schemas.microsoft.com/office/word/2010/wordprocessingInk" xmlns:wne="http://schemas.microsoft.com/office/word/2006/wordml" xmlns:wps="http://schemas.microsoft.com/office/word/2010/wordprocessingShape" mc:Ignorable="w14 wp14">
+  <w:endnote w:type="separator" w:id="-1">
     <w:p>
       <w:r>
         <w:separator/>
       </w:r>
     </w:p>
   </w:endnote>
-  <w:endnote w:type="continuationSeparator" w:id="1">
+  <w:endnote w:type="continuationSeparator" w:id="0">
     <w:p>
       <w:r>
         <w:continuationSeparator/>
@@ -3203,15 +2958,15 @@
 </file>
 
 <file path=word/footnotes.xml><?xml version="1.0" encoding="utf-8"?>
-<w:footnotes xmlns:ve="http://schemas.openxmlformats.org/markup-compatibility/2006" xmlns:o="urn:schemas-microsoft-com:office:office" xmlns:r="http://schemas.openxmlformats.org/officeDocument/2006/relationships" xmlns:m="http://schemas.openxmlformats.org/officeDocument/2006/math" xmlns:v="urn:schemas-microsoft-com:vml" xmlns:wp="http://schemas.openxmlformats.org/drawingml/2006/wordprocessingDrawing" xmlns:w10="urn:schemas-microsoft-com:office:word" xmlns:w="http://schemas.openxmlformats.org/wordprocessingml/2006/main" xmlns:wne="http://schemas.microsoft.com/office/word/2006/wordml">
-  <w:footnote w:type="separator" w:id="0">
+<w:footnotes xmlns:wpc="http://schemas.microsoft.com/office/word/2010/wordprocessingCanvas" xmlns:mo="http://schemas.microsoft.com/office/mac/office/2008/main" xmlns:mc="http://schemas.openxmlformats.org/markup-compatibility/2006" xmlns:mv="urn:schemas-microsoft-com:mac:vml" xmlns:o="urn:schemas-microsoft-com:office:office" xmlns:r="http://schemas.openxmlformats.org/officeDocument/2006/relationships" xmlns:m="http://schemas.openxmlformats.org/officeDocument/2006/math" xmlns:v="urn:schemas-microsoft-com:vml" xmlns:wp14="http://schemas.microsoft.com/office/word/2010/wordprocessingDrawing" xmlns:wp="http://schemas.openxmlformats.org/drawingml/2006/wordprocessingDrawing" xmlns:w10="urn:schemas-microsoft-com:office:word" xmlns:w="http://schemas.openxmlformats.org/wordprocessingml/2006/main" xmlns:w14="http://schemas.microsoft.com/office/word/2010/wordml" xmlns:wpg="http://schemas.microsoft.com/office/word/2010/wordprocessingGroup" xmlns:wpi="http://schemas.microsoft.com/office/word/2010/wordprocessingInk" xmlns:wne="http://schemas.microsoft.com/office/word/2006/wordml" xmlns:wps="http://schemas.microsoft.com/office/word/2010/wordprocessingShape" mc:Ignorable="w14 wp14">
+  <w:footnote w:type="separator" w:id="-1">
     <w:p>
       <w:r>
         <w:separator/>
       </w:r>
     </w:p>
   </w:footnote>
-  <w:footnote w:type="continuationSeparator" w:id="1">
+  <w:footnote w:type="continuationSeparator" w:id="0">
     <w:p>
       <w:r>
         <w:continuationSeparator/>
@@ -3222,7 +2977,7 @@
 </file>
 
 <file path=word/numbering.xml><?xml version="1.0" encoding="utf-8"?>
-<w:numbering xmlns:ve="http://schemas.openxmlformats.org/markup-compatibility/2006" xmlns:o="urn:schemas-microsoft-com:office:office" xmlns:r="http://schemas.openxmlformats.org/officeDocument/2006/relationships" xmlns:m="http://schemas.openxmlformats.org/officeDocument/2006/math" xmlns:v="urn:schemas-microsoft-com:vml" xmlns:wp="http://schemas.openxmlformats.org/drawingml/2006/wordprocessingDrawing" xmlns:w10="urn:schemas-microsoft-com:office:word" xmlns:w="http://schemas.openxmlformats.org/wordprocessingml/2006/main" xmlns:wne="http://schemas.microsoft.com/office/word/2006/wordml">
+<w:numbering xmlns:wpc="http://schemas.microsoft.com/office/word/2010/wordprocessingCanvas" xmlns:mo="http://schemas.microsoft.com/office/mac/office/2008/main" xmlns:mc="http://schemas.openxmlformats.org/markup-compatibility/2006" xmlns:mv="urn:schemas-microsoft-com:mac:vml" xmlns:o="urn:schemas-microsoft-com:office:office" xmlns:r="http://schemas.openxmlformats.org/officeDocument/2006/relationships" xmlns:m="http://schemas.openxmlformats.org/officeDocument/2006/math" xmlns:v="urn:schemas-microsoft-com:vml" xmlns:wp14="http://schemas.microsoft.com/office/word/2010/wordprocessingDrawing" xmlns:wp="http://schemas.openxmlformats.org/drawingml/2006/wordprocessingDrawing" xmlns:w10="urn:schemas-microsoft-com:office:word" xmlns:w="http://schemas.openxmlformats.org/wordprocessingml/2006/main" xmlns:w14="http://schemas.microsoft.com/office/word/2010/wordml" xmlns:wpg="http://schemas.microsoft.com/office/word/2010/wordprocessingGroup" xmlns:wpi="http://schemas.microsoft.com/office/word/2010/wordprocessingInk" xmlns:wne="http://schemas.microsoft.com/office/word/2006/wordml" xmlns:wps="http://schemas.microsoft.com/office/word/2010/wordprocessingShape" mc:Ignorable="w14 wp14">
   <w:abstractNum w:abstractNumId="0">
     <w:nsid w:val="77FD7870"/>
     <w:multiLevelType w:val="hybridMultilevel"/>
@@ -3316,7 +3071,7 @@
 </file>
 
 <file path=word/styles.xml><?xml version="1.0" encoding="utf-8"?>
-<w:styles xmlns:r="http://schemas.openxmlformats.org/officeDocument/2006/relationships" xmlns:w="http://schemas.openxmlformats.org/wordprocessingml/2006/main">
+<w:styles xmlns:mc="http://schemas.openxmlformats.org/markup-compatibility/2006" xmlns:r="http://schemas.openxmlformats.org/officeDocument/2006/relationships" xmlns:w="http://schemas.openxmlformats.org/wordprocessingml/2006/main" xmlns:w14="http://schemas.microsoft.com/office/word/2010/wordml" mc:Ignorable="w14">
   <w:docDefaults>
     <w:rPrDefault>
       <w:rPr>
@@ -3329,7 +3084,7 @@
     </w:rPrDefault>
     <w:pPrDefault/>
   </w:docDefaults>
-  <w:latentStyles w:defLockedState="0" w:defUIPriority="99" w:defSemiHidden="1" w:defUnhideWhenUsed="1" w:defQFormat="0" w:count="267">
+  <w:latentStyles w:defLockedState="0" w:defUIPriority="99" w:defSemiHidden="1" w:defUnhideWhenUsed="1" w:defQFormat="0" w:count="276">
     <w:lsdException w:name="Normal" w:semiHidden="0" w:uiPriority="0" w:unhideWhenUsed="0" w:qFormat="1"/>
     <w:lsdException w:name="heading 1" w:semiHidden="0" w:uiPriority="9" w:unhideWhenUsed="0" w:qFormat="1"/>
     <w:lsdException w:name="heading 2" w:uiPriority="9" w:qFormat="1"/>
@@ -3480,7 +3235,7 @@
     <w:name w:val="heading 1"/>
     <w:basedOn w:val="a"/>
     <w:next w:val="a"/>
-    <w:link w:val="1Char"/>
+    <w:link w:val="10"/>
     <w:uiPriority w:val="9"/>
     <w:qFormat/>
     <w:rsid w:val="00D45147"/>
@@ -3509,7 +3264,6 @@
     <w:uiPriority w:val="99"/>
     <w:semiHidden/>
     <w:unhideWhenUsed/>
-    <w:qFormat/>
     <w:tblPr>
       <w:tblInd w:w="0" w:type="dxa"/>
       <w:tblCellMar>
@@ -3529,7 +3283,7 @@
   <w:style w:type="paragraph" w:styleId="a3">
     <w:name w:val="header"/>
     <w:basedOn w:val="a"/>
-    <w:link w:val="Char"/>
+    <w:link w:val="a4"/>
     <w:uiPriority w:val="99"/>
     <w:semiHidden/>
     <w:unhideWhenUsed/>
@@ -3550,8 +3304,8 @@
       <w:szCs w:val="18"/>
     </w:rPr>
   </w:style>
-  <w:style w:type="character" w:customStyle="1" w:styleId="Char">
-    <w:name w:val="页眉 Char"/>
+  <w:style w:type="character" w:customStyle="1" w:styleId="a4">
+    <w:name w:val="页眉字符"/>
     <w:basedOn w:val="a0"/>
     <w:link w:val="a3"/>
     <w:uiPriority w:val="99"/>
@@ -3562,10 +3316,10 @@
       <w:szCs w:val="18"/>
     </w:rPr>
   </w:style>
-  <w:style w:type="paragraph" w:styleId="a4">
+  <w:style w:type="paragraph" w:styleId="a5">
     <w:name w:val="footer"/>
     <w:basedOn w:val="a"/>
-    <w:link w:val="Char0"/>
+    <w:link w:val="a6"/>
     <w:uiPriority w:val="99"/>
     <w:semiHidden/>
     <w:unhideWhenUsed/>
@@ -3583,10 +3337,10 @@
       <w:szCs w:val="18"/>
     </w:rPr>
   </w:style>
-  <w:style w:type="character" w:customStyle="1" w:styleId="Char0">
-    <w:name w:val="页脚 Char"/>
+  <w:style w:type="character" w:customStyle="1" w:styleId="a6">
+    <w:name w:val="页脚字符"/>
     <w:basedOn w:val="a0"/>
-    <w:link w:val="a4"/>
+    <w:link w:val="a5"/>
     <w:uiPriority w:val="99"/>
     <w:semiHidden/>
     <w:rsid w:val="00D45147"/>
@@ -3595,8 +3349,8 @@
       <w:szCs w:val="18"/>
     </w:rPr>
   </w:style>
-  <w:style w:type="character" w:customStyle="1" w:styleId="1Char">
-    <w:name w:val="标题 1 Char"/>
+  <w:style w:type="character" w:customStyle="1" w:styleId="10">
+    <w:name w:val="标题 1字符"/>
     <w:basedOn w:val="a0"/>
     <w:link w:val="1"/>
     <w:uiPriority w:val="9"/>
@@ -3609,10 +3363,10 @@
       <w:szCs w:val="44"/>
     </w:rPr>
   </w:style>
-  <w:style w:type="paragraph" w:styleId="a5">
+  <w:style w:type="paragraph" w:styleId="a7">
     <w:name w:val="Document Map"/>
     <w:basedOn w:val="a"/>
-    <w:link w:val="Char1"/>
+    <w:link w:val="a8"/>
     <w:uiPriority w:val="99"/>
     <w:semiHidden/>
     <w:unhideWhenUsed/>
@@ -3623,10 +3377,10 @@
       <w:szCs w:val="18"/>
     </w:rPr>
   </w:style>
-  <w:style w:type="character" w:customStyle="1" w:styleId="Char1">
-    <w:name w:val="文档结构图 Char"/>
+  <w:style w:type="character" w:customStyle="1" w:styleId="a8">
+    <w:name w:val="文档结构图 字符"/>
     <w:basedOn w:val="a0"/>
-    <w:link w:val="a5"/>
+    <w:link w:val="a7"/>
     <w:uiPriority w:val="99"/>
     <w:semiHidden/>
     <w:rsid w:val="00D45147"/>
@@ -3636,7 +3390,7 @@
       <w:szCs w:val="18"/>
     </w:rPr>
   </w:style>
-  <w:style w:type="paragraph" w:styleId="a6">
+  <w:style w:type="paragraph" w:styleId="a9">
     <w:name w:val="List Paragraph"/>
     <w:basedOn w:val="a"/>
     <w:uiPriority w:val="34"/>
@@ -3645,6 +3399,197 @@
     <w:pPr>
       <w:ind w:firstLineChars="200" w:firstLine="420"/>
     </w:pPr>
+  </w:style>
+</w:styles>
+</file>
+
+<file path=word/stylesWithEffects.xml><?xml version="1.0" encoding="utf-8"?>
+<w:styles xmlns:wpc="http://schemas.microsoft.com/office/word/2010/wordprocessingCanvas" xmlns:mo="http://schemas.microsoft.com/office/mac/office/2008/main" xmlns:mc="http://schemas.openxmlformats.org/markup-compatibility/2006" xmlns:mv="urn:schemas-microsoft-com:mac:vml" xmlns:o="urn:schemas-microsoft-com:office:office" xmlns:r="http://schemas.openxmlformats.org/officeDocument/2006/relationships" xmlns:m="http://schemas.openxmlformats.org/officeDocument/2006/math" xmlns:v="urn:schemas-microsoft-com:vml" xmlns:wp14="http://schemas.microsoft.com/office/word/2010/wordprocessingDrawing" xmlns:wp="http://schemas.openxmlformats.org/drawingml/2006/wordprocessingDrawing" xmlns:w10="urn:schemas-microsoft-com:office:word" xmlns:w="http://schemas.openxmlformats.org/wordprocessingml/2006/main" xmlns:w14="http://schemas.microsoft.com/office/word/2010/wordml" xmlns:wpg="http://schemas.microsoft.com/office/word/2010/wordprocessingGroup" xmlns:wpi="http://schemas.microsoft.com/office/word/2010/wordprocessingInk" xmlns:wne="http://schemas.microsoft.com/office/word/2006/wordml" xmlns:wps="http://schemas.microsoft.com/office/word/2010/wordprocessingShape" mc:Ignorable="w14 wp14">
+  <w:docDefaults>
+    <w:rPrDefault>
+      <w:rPr>
+        <w:rFonts w:asciiTheme="minorHAnsi" w:eastAsiaTheme="minorEastAsia" w:hAnsiTheme="minorHAnsi" w:cstheme="minorBidi"/>
+        <w:kern w:val="2"/>
+        <w:sz w:val="24"/>
+        <w:szCs w:val="24"/>
+        <w:lang w:val="en-US" w:eastAsia="zh-CN" w:bidi="ar-SA"/>
+      </w:rPr>
+    </w:rPrDefault>
+    <w:pPrDefault/>
+  </w:docDefaults>
+  <w:latentStyles w:defLockedState="0" w:defUIPriority="99" w:defSemiHidden="1" w:defUnhideWhenUsed="1" w:defQFormat="0" w:count="276">
+    <w:lsdException w:name="Normal" w:semiHidden="0" w:uiPriority="0" w:unhideWhenUsed="0" w:qFormat="1"/>
+    <w:lsdException w:name="heading 1" w:semiHidden="0" w:uiPriority="9" w:unhideWhenUsed="0" w:qFormat="1"/>
+    <w:lsdException w:name="heading 2" w:uiPriority="9" w:qFormat="1"/>
+    <w:lsdException w:name="heading 3" w:uiPriority="9" w:qFormat="1"/>
+    <w:lsdException w:name="heading 4" w:uiPriority="9" w:qFormat="1"/>
+    <w:lsdException w:name="heading 5" w:uiPriority="9" w:qFormat="1"/>
+    <w:lsdException w:name="heading 6" w:uiPriority="9" w:qFormat="1"/>
+    <w:lsdException w:name="heading 7" w:uiPriority="9" w:qFormat="1"/>
+    <w:lsdException w:name="heading 8" w:uiPriority="9" w:qFormat="1"/>
+    <w:lsdException w:name="heading 9" w:uiPriority="9" w:qFormat="1"/>
+    <w:lsdException w:name="toc 1" w:uiPriority="39"/>
+    <w:lsdException w:name="toc 2" w:uiPriority="39"/>
+    <w:lsdException w:name="toc 3" w:uiPriority="39"/>
+    <w:lsdException w:name="toc 4" w:uiPriority="39"/>
+    <w:lsdException w:name="toc 5" w:uiPriority="39"/>
+    <w:lsdException w:name="toc 6" w:uiPriority="39"/>
+    <w:lsdException w:name="toc 7" w:uiPriority="39"/>
+    <w:lsdException w:name="toc 8" w:uiPriority="39"/>
+    <w:lsdException w:name="toc 9" w:uiPriority="39"/>
+    <w:lsdException w:name="caption" w:uiPriority="35" w:qFormat="1"/>
+    <w:lsdException w:name="Title" w:semiHidden="0" w:uiPriority="10" w:unhideWhenUsed="0" w:qFormat="1"/>
+    <w:lsdException w:name="Default Paragraph Font" w:uiPriority="1"/>
+    <w:lsdException w:name="Subtitle" w:semiHidden="0" w:uiPriority="11" w:unhideWhenUsed="0" w:qFormat="1"/>
+    <w:lsdException w:name="Strong" w:semiHidden="0" w:uiPriority="22" w:unhideWhenUsed="0" w:qFormat="1"/>
+    <w:lsdException w:name="Emphasis" w:semiHidden="0" w:uiPriority="20" w:unhideWhenUsed="0" w:qFormat="1"/>
+    <w:lsdException w:name="Table Grid" w:semiHidden="0" w:uiPriority="59" w:unhideWhenUsed="0"/>
+    <w:lsdException w:name="Placeholder Text" w:unhideWhenUsed="0"/>
+    <w:lsdException w:name="No Spacing" w:semiHidden="0" w:uiPriority="1" w:unhideWhenUsed="0" w:qFormat="1"/>
+    <w:lsdException w:name="Light Shading" w:semiHidden="0" w:uiPriority="60" w:unhideWhenUsed="0"/>
+    <w:lsdException w:name="Light List" w:semiHidden="0" w:uiPriority="61" w:unhideWhenUsed="0"/>
+    <w:lsdException w:name="Light Grid" w:semiHidden="0" w:uiPriority="62" w:unhideWhenUsed="0"/>
+    <w:lsdException w:name="Medium Shading 1" w:semiHidden="0" w:uiPriority="63" w:unhideWhenUsed="0"/>
+    <w:lsdException w:name="Medium Shading 2" w:semiHidden="0" w:uiPriority="64" w:unhideWhenUsed="0"/>
+    <w:lsdException w:name="Medium List 1" w:semiHidden="0" w:uiPriority="65" w:unhideWhenUsed="0"/>
+    <w:lsdException w:name="Medium List 2" w:semiHidden="0" w:uiPriority="66" w:unhideWhenUsed="0"/>
+    <w:lsdException w:name="Medium Grid 1" w:semiHidden="0" w:uiPriority="67" w:unhideWhenUsed="0"/>
+    <w:lsdException w:name="Medium Grid 2" w:semiHidden="0" w:uiPriority="68" w:unhideWhenUsed="0"/>
+    <w:lsdException w:name="Medium Grid 3" w:semiHidden="0" w:uiPriority="69" w:unhideWhenUsed="0"/>
+    <w:lsdException w:name="Dark List" w:semiHidden="0" w:uiPriority="70" w:unhideWhenUsed="0"/>
+    <w:lsdException w:name="Colorful Shading" w:semiHidden="0" w:uiPriority="71" w:unhideWhenUsed="0"/>
+    <w:lsdException w:name="Colorful List" w:semiHidden="0" w:uiPriority="72" w:unhideWhenUsed="0"/>
+    <w:lsdException w:name="Colorful Grid" w:semiHidden="0" w:uiPriority="73" w:unhideWhenUsed="0"/>
+    <w:lsdException w:name="Light Shading Accent 1" w:semiHidden="0" w:uiPriority="60" w:unhideWhenUsed="0"/>
+    <w:lsdException w:name="Light List Accent 1" w:semiHidden="0" w:uiPriority="61" w:unhideWhenUsed="0"/>
+    <w:lsdException w:name="Light Grid Accent 1" w:semiHidden="0" w:uiPriority="62" w:unhideWhenUsed="0"/>
+    <w:lsdException w:name="Medium Shading 1 Accent 1" w:semiHidden="0" w:uiPriority="63" w:unhideWhenUsed="0"/>
+    <w:lsdException w:name="Medium Shading 2 Accent 1" w:semiHidden="0" w:uiPriority="64" w:unhideWhenUsed="0"/>
+    <w:lsdException w:name="Medium List 1 Accent 1" w:semiHidden="0" w:uiPriority="65" w:unhideWhenUsed="0"/>
+    <w:lsdException w:name="Revision" w:unhideWhenUsed="0"/>
+    <w:lsdException w:name="List Paragraph" w:semiHidden="0" w:uiPriority="34" w:unhideWhenUsed="0" w:qFormat="1"/>
+    <w:lsdException w:name="Quote" w:semiHidden="0" w:uiPriority="29" w:unhideWhenUsed="0" w:qFormat="1"/>
+    <w:lsdException w:name="Intense Quote" w:semiHidden="0" w:uiPriority="30" w:unhideWhenUsed="0" w:qFormat="1"/>
+    <w:lsdException w:name="Medium List 2 Accent 1" w:semiHidden="0" w:uiPriority="66" w:unhideWhenUsed="0"/>
+    <w:lsdException w:name="Medium Grid 1 Accent 1" w:semiHidden="0" w:uiPriority="67" w:unhideWhenUsed="0"/>
+    <w:lsdException w:name="Medium Grid 2 Accent 1" w:semiHidden="0" w:uiPriority="68" w:unhideWhenUsed="0"/>
+    <w:lsdException w:name="Medium Grid 3 Accent 1" w:semiHidden="0" w:uiPriority="69" w:unhideWhenUsed="0"/>
+    <w:lsdException w:name="Dark List Accent 1" w:semiHidden="0" w:uiPriority="70" w:unhideWhenUsed="0"/>
+    <w:lsdException w:name="Colorful Shading Accent 1" w:semiHidden="0" w:uiPriority="71" w:unhideWhenUsed="0"/>
+    <w:lsdException w:name="Colorful List Accent 1" w:semiHidden="0" w:uiPriority="72" w:unhideWhenUsed="0"/>
+    <w:lsdException w:name="Colorful Grid Accent 1" w:semiHidden="0" w:uiPriority="73" w:unhideWhenUsed="0"/>
+    <w:lsdException w:name="Light Shading Accent 2" w:semiHidden="0" w:uiPriority="60" w:unhideWhenUsed="0"/>
+    <w:lsdException w:name="Light List Accent 2" w:semiHidden="0" w:uiPriority="61" w:unhideWhenUsed="0"/>
+    <w:lsdException w:name="Light Grid Accent 2" w:semiHidden="0" w:uiPriority="62" w:unhideWhenUsed="0"/>
+    <w:lsdException w:name="Medium Shading 1 Accent 2" w:semiHidden="0" w:uiPriority="63" w:unhideWhenUsed="0"/>
+    <w:lsdException w:name="Medium Shading 2 Accent 2" w:semiHidden="0" w:uiPriority="64" w:unhideWhenUsed="0"/>
+    <w:lsdException w:name="Medium List 1 Accent 2" w:semiHidden="0" w:uiPriority="65" w:unhideWhenUsed="0"/>
+    <w:lsdException w:name="Medium List 2 Accent 2" w:semiHidden="0" w:uiPriority="66" w:unhideWhenUsed="0"/>
+    <w:lsdException w:name="Medium Grid 1 Accent 2" w:semiHidden="0" w:uiPriority="67" w:unhideWhenUsed="0"/>
+    <w:lsdException w:name="Medium Grid 2 Accent 2" w:semiHidden="0" w:uiPriority="68" w:unhideWhenUsed="0"/>
+    <w:lsdException w:name="Medium Grid 3 Accent 2" w:semiHidden="0" w:uiPriority="69" w:unhideWhenUsed="0"/>
+    <w:lsdException w:name="Dark List Accent 2" w:semiHidden="0" w:uiPriority="70" w:unhideWhenUsed="0"/>
+    <w:lsdException w:name="Colorful Shading Accent 2" w:semiHidden="0" w:uiPriority="71" w:unhideWhenUsed="0"/>
+    <w:lsdException w:name="Colorful List Accent 2" w:semiHidden="0" w:uiPriority="72" w:unhideWhenUsed="0"/>
+    <w:lsdException w:name="Colorful Grid Accent 2" w:semiHidden="0" w:uiPriority="73" w:unhideWhenUsed="0"/>
+    <w:lsdException w:name="Light Shading Accent 3" w:semiHidden="0" w:uiPriority="60" w:unhideWhenUsed="0"/>
+    <w:lsdException w:name="Light List Accent 3" w:semiHidden="0" w:uiPriority="61" w:unhideWhenUsed="0"/>
+    <w:lsdException w:name="Light Grid Accent 3" w:semiHidden="0" w:uiPriority="62" w:unhideWhenUsed="0"/>
+    <w:lsdException w:name="Medium Shading 1 Accent 3" w:semiHidden="0" w:uiPriority="63" w:unhideWhenUsed="0"/>
+    <w:lsdException w:name="Medium Shading 2 Accent 3" w:semiHidden="0" w:uiPriority="64" w:unhideWhenUsed="0"/>
+    <w:lsdException w:name="Medium List 1 Accent 3" w:semiHidden="0" w:uiPriority="65" w:unhideWhenUsed="0"/>
+    <w:lsdException w:name="Medium List 2 Accent 3" w:semiHidden="0" w:uiPriority="66" w:unhideWhenUsed="0"/>
+    <w:lsdException w:name="Medium Grid 1 Accent 3" w:semiHidden="0" w:uiPriority="67" w:unhideWhenUsed="0"/>
+    <w:lsdException w:name="Medium Grid 2 Accent 3" w:semiHidden="0" w:uiPriority="68" w:unhideWhenUsed="0"/>
+    <w:lsdException w:name="Medium Grid 3 Accent 3" w:semiHidden="0" w:uiPriority="69" w:unhideWhenUsed="0"/>
+    <w:lsdException w:name="Dark List Accent 3" w:semiHidden="0" w:uiPriority="70" w:unhideWhenUsed="0"/>
+    <w:lsdException w:name="Colorful Shading Accent 3" w:semiHidden="0" w:uiPriority="71" w:unhideWhenUsed="0"/>
+    <w:lsdException w:name="Colorful List Accent 3" w:semiHidden="0" w:uiPriority="72" w:unhideWhenUsed="0"/>
+    <w:lsdException w:name="Colorful Grid Accent 3" w:semiHidden="0" w:uiPriority="73" w:unhideWhenUsed="0"/>
+    <w:lsdException w:name="Light Shading Accent 4" w:semiHidden="0" w:uiPriority="60" w:unhideWhenUsed="0"/>
+    <w:lsdException w:name="Light List Accent 4" w:semiHidden="0" w:uiPriority="61" w:unhideWhenUsed="0"/>
+    <w:lsdException w:name="Light Grid Accent 4" w:semiHidden="0" w:uiPriority="62" w:unhideWhenUsed="0"/>
+    <w:lsdException w:name="Medium Shading 1 Accent 4" w:semiHidden="0" w:uiPriority="63" w:unhideWhenUsed="0"/>
+    <w:lsdException w:name="Medium Shading 2 Accent 4" w:semiHidden="0" w:uiPriority="64" w:unhideWhenUsed="0"/>
+    <w:lsdException w:name="Medium List 1 Accent 4" w:semiHidden="0" w:uiPriority="65" w:unhideWhenUsed="0"/>
+    <w:lsdException w:name="Medium List 2 Accent 4" w:semiHidden="0" w:uiPriority="66" w:unhideWhenUsed="0"/>
+    <w:lsdException w:name="Medium Grid 1 Accent 4" w:semiHidden="0" w:uiPriority="67" w:unhideWhenUsed="0"/>
+    <w:lsdException w:name="Medium Grid 2 Accent 4" w:semiHidden="0" w:uiPriority="68" w:unhideWhenUsed="0"/>
+    <w:lsdException w:name="Medium Grid 3 Accent 4" w:semiHidden="0" w:uiPriority="69" w:unhideWhenUsed="0"/>
+    <w:lsdException w:name="Dark List Accent 4" w:semiHidden="0" w:uiPriority="70" w:unhideWhenUsed="0"/>
+    <w:lsdException w:name="Colorful Shading Accent 4" w:semiHidden="0" w:uiPriority="71" w:unhideWhenUsed="0"/>
+    <w:lsdException w:name="Colorful List Accent 4" w:semiHidden="0" w:uiPriority="72" w:unhideWhenUsed="0"/>
+    <w:lsdException w:name="Colorful Grid Accent 4" w:semiHidden="0" w:uiPriority="73" w:unhideWhenUsed="0"/>
+    <w:lsdException w:name="Light Shading Accent 5" w:semiHidden="0" w:uiPriority="60" w:unhideWhenUsed="0"/>
+    <w:lsdException w:name="Light List Accent 5" w:semiHidden="0" w:uiPriority="61" w:unhideWhenUsed="0"/>
+    <w:lsdException w:name="Light Grid Accent 5" w:semiHidden="0" w:uiPriority="62" w:unhideWhenUsed="0"/>
+    <w:lsdException w:name="Medium Shading 1 Accent 5" w:semiHidden="0" w:uiPriority="63" w:unhideWhenUsed="0"/>
+    <w:lsdException w:name="Medium Shading 2 Accent 5" w:semiHidden="0" w:uiPriority="64" w:unhideWhenUsed="0"/>
+    <w:lsdException w:name="Medium List 1 Accent 5" w:semiHidden="0" w:uiPriority="65" w:unhideWhenUsed="0"/>
+    <w:lsdException w:name="Medium List 2 Accent 5" w:semiHidden="0" w:uiPriority="66" w:unhideWhenUsed="0"/>
+    <w:lsdException w:name="Medium Grid 1 Accent 5" w:semiHidden="0" w:uiPriority="67" w:unhideWhenUsed="0"/>
+    <w:lsdException w:name="Medium Grid 2 Accent 5" w:semiHidden="0" w:uiPriority="68" w:unhideWhenUsed="0"/>
+    <w:lsdException w:name="Medium Grid 3 Accent 5" w:semiHidden="0" w:uiPriority="69" w:unhideWhenUsed="0"/>
+    <w:lsdException w:name="Dark List Accent 5" w:semiHidden="0" w:uiPriority="70" w:unhideWhenUsed="0"/>
+    <w:lsdException w:name="Colorful Shading Accent 5" w:semiHidden="0" w:uiPriority="71" w:unhideWhenUsed="0"/>
+    <w:lsdException w:name="Colorful List Accent 5" w:semiHidden="0" w:uiPriority="72" w:unhideWhenUsed="0"/>
+    <w:lsdException w:name="Colorful Grid Accent 5" w:semiHidden="0" w:uiPriority="73" w:unhideWhenUsed="0"/>
+    <w:lsdException w:name="Light Shading Accent 6" w:semiHidden="0" w:uiPriority="60" w:unhideWhenUsed="0"/>
+    <w:lsdException w:name="Light List Accent 6" w:semiHidden="0" w:uiPriority="61" w:unhideWhenUsed="0"/>
+    <w:lsdException w:name="Light Grid Accent 6" w:semiHidden="0" w:uiPriority="62" w:unhideWhenUsed="0"/>
+    <w:lsdException w:name="Medium Shading 1 Accent 6" w:semiHidden="0" w:uiPriority="63" w:unhideWhenUsed="0"/>
+    <w:lsdException w:name="Medium Shading 2 Accent 6" w:semiHidden="0" w:uiPriority="64" w:unhideWhenUsed="0"/>
+    <w:lsdException w:name="Medium List 1 Accent 6" w:semiHidden="0" w:uiPriority="65" w:unhideWhenUsed="0"/>
+    <w:lsdException w:name="Medium List 2 Accent 6" w:semiHidden="0" w:uiPriority="66" w:unhideWhenUsed="0"/>
+    <w:lsdException w:name="Medium Grid 1 Accent 6" w:semiHidden="0" w:uiPriority="67" w:unhideWhenUsed="0"/>
+    <w:lsdException w:name="Medium Grid 2 Accent 6" w:semiHidden="0" w:uiPriority="68" w:unhideWhenUsed="0"/>
+    <w:lsdException w:name="Medium Grid 3 Accent 6" w:semiHidden="0" w:uiPriority="69" w:unhideWhenUsed="0"/>
+    <w:lsdException w:name="Dark List Accent 6" w:semiHidden="0" w:uiPriority="70" w:unhideWhenUsed="0"/>
+    <w:lsdException w:name="Colorful Shading Accent 6" w:semiHidden="0" w:uiPriority="71" w:unhideWhenUsed="0"/>
+    <w:lsdException w:name="Colorful List Accent 6" w:semiHidden="0" w:uiPriority="72" w:unhideWhenUsed="0"/>
+    <w:lsdException w:name="Colorful Grid Accent 6" w:semiHidden="0" w:uiPriority="73" w:unhideWhenUsed="0"/>
+    <w:lsdException w:name="Subtle Emphasis" w:semiHidden="0" w:uiPriority="19" w:unhideWhenUsed="0" w:qFormat="1"/>
+    <w:lsdException w:name="Intense Emphasis" w:semiHidden="0" w:uiPriority="21" w:unhideWhenUsed="0" w:qFormat="1"/>
+    <w:lsdException w:name="Subtle Reference" w:semiHidden="0" w:uiPriority="31" w:unhideWhenUsed="0" w:qFormat="1"/>
+    <w:lsdException w:name="Intense Reference" w:semiHidden="0" w:uiPriority="32" w:unhideWhenUsed="0" w:qFormat="1"/>
+    <w:lsdException w:name="Book Title" w:semiHidden="0" w:uiPriority="33" w:unhideWhenUsed="0" w:qFormat="1"/>
+    <w:lsdException w:name="Bibliography" w:uiPriority="37"/>
+    <w:lsdException w:name="TOC Heading" w:uiPriority="39" w:qFormat="1"/>
+  </w:latentStyles>
+  <w:style w:type="paragraph" w:default="1" w:styleId="a">
+    <w:name w:val="Normal"/>
+    <w:qFormat/>
+    <w:pPr>
+      <w:widowControl w:val="0"/>
+      <w:jc w:val="both"/>
+    </w:pPr>
+  </w:style>
+  <w:style w:type="character" w:default="1" w:styleId="a0">
+    <w:name w:val="Default Paragraph Font"/>
+    <w:uiPriority w:val="1"/>
+    <w:semiHidden/>
+    <w:unhideWhenUsed/>
+  </w:style>
+  <w:style w:type="table" w:default="1" w:styleId="a1">
+    <w:name w:val="Normal Table"/>
+    <w:uiPriority w:val="99"/>
+    <w:semiHidden/>
+    <w:unhideWhenUsed/>
+    <w:tblPr>
+      <w:tblInd w:w="0" w:type="dxa"/>
+      <w:tblCellMar>
+        <w:top w:w="0" w:type="dxa"/>
+        <w:left w:w="108" w:type="dxa"/>
+        <w:bottom w:w="0" w:type="dxa"/>
+        <w:right w:w="108" w:type="dxa"/>
+      </w:tblCellMar>
+    </w:tblPr>
+  </w:style>
+  <w:style w:type="numbering" w:default="1" w:styleId="a2">
+    <w:name w:val="No List"/>
+    <w:uiPriority w:val="99"/>
+    <w:semiHidden/>
+    <w:unhideWhenUsed/>
   </w:style>
 </w:styles>
 </file>
